--- a/T2/Ejercicio T2.docx
+++ b/T2/Ejercicio T2.docx
@@ -4,6 +4,9 @@
   <w:body>
     <w:p>
       <w:r>
+        <w:rPr>
+          <w:noProof/>
+        </w:rPr>
         <w:drawing>
           <wp:inline distT="0" distB="0" distL="0" distR="0" wp14:anchorId="66390752" wp14:editId="05321154">
             <wp:extent cx="5400040" cy="2321560"/>
@@ -41,6 +44,9 @@
         </w:drawing>
       </w:r>
       <w:r>
+        <w:rPr>
+          <w:noProof/>
+        </w:rPr>
         <w:drawing>
           <wp:inline distT="0" distB="0" distL="0" distR="0" wp14:anchorId="7C4DF76E" wp14:editId="6E2A698C">
             <wp:extent cx="5400040" cy="3037205"/>
@@ -78,6 +84,9 @@
         </w:drawing>
       </w:r>
       <w:r>
+        <w:rPr>
+          <w:noProof/>
+        </w:rPr>
         <w:drawing>
           <wp:inline distT="0" distB="0" distL="0" distR="0" wp14:anchorId="266C510B" wp14:editId="07D2FAC4">
             <wp:extent cx="5400040" cy="2629535"/>
@@ -115,6 +124,9 @@
         </w:drawing>
       </w:r>
       <w:r>
+        <w:rPr>
+          <w:noProof/>
+        </w:rPr>
         <w:lastRenderedPageBreak/>
         <w:drawing>
           <wp:inline distT="0" distB="0" distL="0" distR="0" wp14:anchorId="32222EF4" wp14:editId="7939019B">
@@ -156,6 +168,9 @@
         <w:t>C</w:t>
       </w:r>
       <w:r>
+        <w:rPr>
+          <w:noProof/>
+        </w:rPr>
         <w:drawing>
           <wp:inline distT="0" distB="0" distL="0" distR="0" wp14:anchorId="1EF17FCC" wp14:editId="4BB59183">
             <wp:extent cx="5400040" cy="3010535"/>
@@ -195,6 +210,9 @@
     </w:p>
     <w:p>
       <w:r>
+        <w:rPr>
+          <w:noProof/>
+        </w:rPr>
         <w:lastRenderedPageBreak/>
         <w:drawing>
           <wp:inline distT="0" distB="0" distL="0" distR="0" wp14:anchorId="46E97D42" wp14:editId="22DCBFD3">
@@ -233,6 +251,9 @@
         </w:drawing>
       </w:r>
       <w:r>
+        <w:rPr>
+          <w:noProof/>
+        </w:rPr>
         <w:drawing>
           <wp:inline distT="0" distB="0" distL="0" distR="0" wp14:anchorId="44D6AB32" wp14:editId="129466D3">
             <wp:extent cx="3229426" cy="533474"/>
@@ -270,6 +291,9 @@
         </w:drawing>
       </w:r>
       <w:r>
+        <w:rPr>
+          <w:noProof/>
+        </w:rPr>
         <w:drawing>
           <wp:inline distT="0" distB="0" distL="0" distR="0" wp14:anchorId="46D0C141" wp14:editId="0549AA7F">
             <wp:extent cx="2372056" cy="752580"/>
@@ -307,7 +331,45 @@
         </w:drawing>
       </w:r>
     </w:p>
-    <w:p/>
+    <w:p>
+      <w:r>
+        <w:drawing>
+          <wp:inline distT="0" distB="0" distL="0" distR="0" wp14:anchorId="6DF2BAF0" wp14:editId="623AAF0E">
+            <wp:extent cx="5400040" cy="2772410"/>
+            <wp:effectExtent l="0" t="0" r="0" b="8890"/>
+            <wp:docPr id="2064950968" name="Imagen 1" descr="Interfaz de usuario gráfica, Texto, Aplicación, Correo electrónico&#10;&#10;Descripción generada automáticamente"/>
+            <wp:cNvGraphicFramePr>
+              <a:graphicFrameLocks xmlns:a="http://schemas.openxmlformats.org/drawingml/2006/main" noChangeAspect="1"/>
+            </wp:cNvGraphicFramePr>
+            <a:graphic xmlns:a="http://schemas.openxmlformats.org/drawingml/2006/main">
+              <a:graphicData uri="http://schemas.openxmlformats.org/drawingml/2006/picture">
+                <pic:pic xmlns:pic="http://schemas.openxmlformats.org/drawingml/2006/picture">
+                  <pic:nvPicPr>
+                    <pic:cNvPr id="2064950968" name="Imagen 1" descr="Interfaz de usuario gráfica, Texto, Aplicación, Correo electrónico&#10;&#10;Descripción generada automáticamente"/>
+                    <pic:cNvPicPr/>
+                  </pic:nvPicPr>
+                  <pic:blipFill>
+                    <a:blip r:embed="rId12"/>
+                    <a:stretch>
+                      <a:fillRect/>
+                    </a:stretch>
+                  </pic:blipFill>
+                  <pic:spPr>
+                    <a:xfrm>
+                      <a:off x="0" y="0"/>
+                      <a:ext cx="5400040" cy="2772410"/>
+                    </a:xfrm>
+                    <a:prstGeom prst="rect">
+                      <a:avLst/>
+                    </a:prstGeom>
+                  </pic:spPr>
+                </pic:pic>
+              </a:graphicData>
+            </a:graphic>
+          </wp:inline>
+        </w:drawing>
+      </w:r>
+    </w:p>
     <w:sectPr>
       <w:pgSz w:w="11906" w:h="16838"/>
       <w:pgMar w:top="1417" w:right="1701" w:bottom="1417" w:left="1701" w:header="708" w:footer="708" w:gutter="0"/>
